--- a/lab2/lab4.docx
+++ b/lab2/lab4.docx
@@ -2243,16 +2243,16 @@
           <w:shd w:val="clear" w:color="auto" w:fill="F2F2F2"/>
           <w:lang w:val="en-US"/>
         </w:rPr>
-        <w:t>TNaryTree</w:t>
-      </w:r>
-      <w:proofErr w:type="spellEnd"/>
+        <w:t>TBin</w:t>
+      </w:r>
       <w:r>
         <w:rPr>
           <w:rFonts w:asciiTheme="minorHAnsi" w:hAnsiTheme="minorHAnsi" w:cstheme="minorHAnsi"/>
           <w:szCs w:val="24"/>
           <w:shd w:val="clear" w:color="auto" w:fill="F2F2F2"/>
-        </w:rPr>
-        <w:t>_</w:t>
+          <w:lang w:val="en-US"/>
+        </w:rPr>
+        <w:t>aryTreeIt</w:t>
       </w:r>
       <w:r>
         <w:rPr>
@@ -2261,8 +2261,9 @@
           <w:shd w:val="clear" w:color="auto" w:fill="F2F2F2"/>
           <w:lang w:val="en-US"/>
         </w:rPr>
-        <w:t>item</w:t>
-      </w:r>
+        <w:t>em</w:t>
+      </w:r>
+      <w:proofErr w:type="spellEnd"/>
       <w:r>
         <w:rPr>
           <w:rFonts w:asciiTheme="minorHAnsi" w:hAnsiTheme="minorHAnsi" w:cstheme="minorHAnsi"/>
@@ -2328,26 +2329,9 @@
           <w:shd w:val="clear" w:color="auto" w:fill="F2F2F2"/>
           <w:lang w:val="en-US"/>
         </w:rPr>
-        <w:t>TNaryTree</w:t>
-      </w:r>
-      <w:proofErr w:type="spellEnd"/>
-      <w:r>
-        <w:rPr>
-          <w:rFonts w:asciiTheme="minorHAnsi" w:hAnsiTheme="minorHAnsi" w:cstheme="minorHAnsi"/>
-          <w:szCs w:val="24"/>
-          <w:shd w:val="clear" w:color="auto" w:fill="F2F2F2"/>
-        </w:rPr>
-        <w:t>_</w:t>
-      </w:r>
-      <w:r>
-        <w:rPr>
-          <w:rFonts w:asciiTheme="minorHAnsi" w:hAnsiTheme="minorHAnsi" w:cstheme="minorHAnsi"/>
-          <w:szCs w:val="24"/>
-          <w:shd w:val="clear" w:color="auto" w:fill="F2F2F2"/>
-          <w:lang w:val="en-US"/>
-        </w:rPr>
-        <w:t>item</w:t>
-      </w:r>
+        <w:t>TBinaryTreeItem</w:t>
+      </w:r>
+      <w:proofErr w:type="spellEnd"/>
       <w:r>
         <w:rPr>
           <w:rFonts w:asciiTheme="minorHAnsi" w:hAnsiTheme="minorHAnsi" w:cstheme="minorHAnsi"/>
@@ -2415,7 +2399,16 @@
           <w:shd w:val="clear" w:color="auto" w:fill="F2F2F2"/>
           <w:lang w:val="en-US"/>
         </w:rPr>
-        <w:t>TNaryTree</w:t>
+        <w:t>TBin</w:t>
+      </w:r>
+      <w:r>
+        <w:rPr>
+          <w:rFonts w:asciiTheme="minorHAnsi" w:hAnsiTheme="minorHAnsi" w:cstheme="minorHAnsi"/>
+          <w:szCs w:val="24"/>
+          <w:shd w:val="clear" w:color="auto" w:fill="F2F2F2"/>
+          <w:lang w:val="en-US"/>
+        </w:rPr>
+        <w:t>aryTree</w:t>
       </w:r>
       <w:proofErr w:type="spellEnd"/>
       <w:r>
@@ -2489,7 +2482,16 @@
           <w:shd w:val="clear" w:color="auto" w:fill="F2F2F2"/>
           <w:lang w:val="en-US"/>
         </w:rPr>
-        <w:t>TNaryTree</w:t>
+        <w:t>TBin</w:t>
+      </w:r>
+      <w:r>
+        <w:rPr>
+          <w:rFonts w:asciiTheme="minorHAnsi" w:hAnsiTheme="minorHAnsi" w:cstheme="minorHAnsi"/>
+          <w:szCs w:val="24"/>
+          <w:shd w:val="clear" w:color="auto" w:fill="F2F2F2"/>
+          <w:lang w:val="en-US"/>
+        </w:rPr>
+        <w:t>aryTree</w:t>
       </w:r>
       <w:proofErr w:type="spellEnd"/>
       <w:r>
